--- a/src/Servidor/Archivos/word.docx
+++ b/src/Servidor/Archivos/word.docx
@@ -3,16 +3,633 @@
 <w:document xmlns:wpc="http://schemas.microsoft.com/office/word/2010/wordprocessingCanvas" xmlns:cx="http://schemas.microsoft.com/office/drawing/2014/chartex" xmlns:cx1="http://schemas.microsoft.com/office/drawing/2015/9/8/chartex" xmlns:cx2="http://schemas.microsoft.com/office/drawing/2015/10/21/chartex" xmlns:cx3="http://schemas.microsoft.com/office/drawing/2016/5/9/chartex" xmlns:cx4="http://schemas.microsoft.com/office/drawing/2016/5/10/chartex" xmlns:cx5="http://schemas.microsoft.com/office/drawing/2016/5/11/chartex" xmlns:cx6="http://schemas.microsoft.com/office/drawing/2016/5/12/chartex" xmlns:cx7="http://schemas.microsoft.com/office/drawing/2016/5/13/chartex" xmlns:cx8="http://schemas.microsoft.com/office/drawing/2016/5/14/chartex" xmlns:mc="http://schemas.openxmlformats.org/markup-compatibility/2006" xmlns:aink="http://schemas.microsoft.com/office/drawing/2016/ink" xmlns:am3d="http://schemas.microsoft.com/office/drawing/2017/model3d" xmlns:o="urn:schemas-microsoft-com:office:office" xmlns:oel="http://schemas.microsoft.com/office/2019/extlst" xmlns:r="http://schemas.openxmlformats.org/officeDocument/2006/relationships" xmlns:m="http://schemas.openxmlformats.org/officeDocument/2006/math" xmlns:v="urn:schemas-microsoft-com:vml" xmlns:wp14="http://schemas.microsoft.com/office/word/2010/wordprocessingDrawing" xmlns:wp="http://schemas.openxmlformats.org/drawingml/2006/wordprocessingDrawing" xmlns:w10="urn:schemas-microsoft-com:office:word" xmlns:w="http://schemas.openxmlformats.org/wordprocessingml/2006/main" xmlns:w14="http://schemas.microsoft.com/office/word/2010/wordml" xmlns:w15="http://schemas.microsoft.com/office/word/2012/wordml" xmlns:w16cex="http://schemas.microsoft.com/office/word/2018/wordml/cex" xmlns:w16cid="http://schemas.microsoft.com/office/word/2016/wordml/cid" xmlns:w16="http://schemas.microsoft.com/office/word/2018/wordml" xmlns:w16sdtdh="http://schemas.microsoft.com/office/word/2020/wordml/sdtdatahash" xmlns:w16se="http://schemas.microsoft.com/office/word/2015/wordml/symex" xmlns:wpg="http://schemas.microsoft.com/office/word/2010/wordprocessingGroup" xmlns:wpi="http://schemas.microsoft.com/office/word/2010/wordprocessingInk" xmlns:wne="http://schemas.microsoft.com/office/word/2006/wordml" xmlns:wps="http://schemas.microsoft.com/office/word/2010/wordprocessingShape" mc:Ignorable="w14 w15 w16se w16cid w16 w16cex w16sdtdh wp14">
   <w:body>
     <w:p>
-      <w:pPr>
-        <w:rPr>
-          <w:lang w:val="en-US"/>
-        </w:rPr>
-      </w:pPr>
-      <w:r>
-        <w:rPr>
-          <w:lang w:val="en-US"/>
-        </w:rPr>
-        <w:t>Esto es una prueba</w:t>
+      <w:r>
+        <w:t>El corderito en cuesti</w:t>
+      </w:r>
+      <w:r>
+        <w:t>o</w:t>
+      </w:r>
+      <w:r>
+        <w:t>n viv</w:t>
+      </w:r>
+      <w:r>
+        <w:t>i</w:t>
+      </w:r>
+      <w:r>
+        <w:t>a como un marqu</w:t>
+      </w:r>
+      <w:r>
+        <w:t>e</w:t>
+      </w:r>
+      <w:r>
+        <w:t>s, o mejor dicho como un rey, por la sencilla raz</w:t>
+      </w:r>
+      <w:r>
+        <w:t>o</w:t>
+      </w:r>
+      <w:r>
+        <w:t>n de que era el animal m</w:t>
+      </w:r>
+      <w:r>
+        <w:t>a</w:t>
+      </w:r>
+      <w:r>
+        <w:t xml:space="preserve">s mimado de la granja. Ni los cerdos, ni los caballos, ni las gallinas, ni el resto de </w:t>
+      </w:r>
+      <w:r>
+        <w:t>las ovejas</w:t>
+      </w:r>
+      <w:r>
+        <w:t xml:space="preserve"> y carneros mayores que </w:t>
+      </w:r>
+      <w:r>
+        <w:t>e</w:t>
+      </w:r>
+      <w:r>
+        <w:t>l, disfrutaban de tantos privilegios. Esto se deb</w:t>
+      </w:r>
+      <w:r>
+        <w:t>i</w:t>
+      </w:r>
+      <w:r>
+        <w:t xml:space="preserve">a a que era tan blanquito, </w:t>
+      </w:r>
+      <w:r>
+        <w:t>tan suave y lindo</w:t>
+      </w:r>
+      <w:r>
+        <w:t>, que las tres hijas de los granjeros lo trataban como a un animal de compañ</w:t>
+      </w:r>
+      <w:r>
+        <w:t>i</w:t>
+      </w:r>
+      <w:r>
+        <w:t>a al que malcriaban y concedían todos los caprichos.</w:t>
+      </w:r>
+    </w:p>
+    <w:p/>
+    <w:p>
+      <w:r>
+        <w:t>Cada mañana, en cuanto sal</w:t>
+      </w:r>
+      <w:r>
+        <w:t>i</w:t>
+      </w:r>
+      <w:r>
+        <w:t>a el sol, las hermanas acud</w:t>
+      </w:r>
+      <w:r>
+        <w:t>i</w:t>
+      </w:r>
+      <w:r>
+        <w:t>an al establo para peinarlo con un cepillo especial untado en aceite de almendras que manten</w:t>
+      </w:r>
+      <w:r>
+        <w:t>i</w:t>
+      </w:r>
+      <w:r>
+        <w:t>a sedosa y brillante su rizada lana. Tras ese reconfortante tratamiento de belleza lo acomodaban sobre un mullido coj</w:t>
+      </w:r>
+      <w:r>
+        <w:t>i</w:t>
+      </w:r>
+      <w:r>
+        <w:t>n de seda y acariciaban su cabecita hasta que se quedaba profundamente dormido. Si al despertar ten</w:t>
+      </w:r>
+      <w:r>
+        <w:t>i</w:t>
+      </w:r>
+      <w:r>
+        <w:t>a sed le ofrec</w:t>
+      </w:r>
+      <w:r>
+        <w:t>i</w:t>
+      </w:r>
+      <w:r>
+        <w:t>an agua del manantial perfumada con unas gotitas de lim</w:t>
+      </w:r>
+      <w:r>
+        <w:t>o</w:t>
+      </w:r>
+      <w:r>
+        <w:t>n, y si sent</w:t>
+      </w:r>
+      <w:r>
+        <w:t>i</w:t>
+      </w:r>
+      <w:r>
+        <w:t>a fr</w:t>
+      </w:r>
+      <w:r>
+        <w:t>i</w:t>
+      </w:r>
+      <w:r>
+        <w:t>o se daban prisa por taparlo con una amorosa manta de colores tejida por ellas mismas. En cuanto a su comida no era ni de lejos la misma que recibían sus colegas, cebados a base de pienso corriente y moliente. El afortunado cordero ten</w:t>
+      </w:r>
+      <w:r>
+        <w:t>i</w:t>
+      </w:r>
+      <w:r>
+        <w:t>a su propio plato de porcelana y se alimentaba de las sobras de la familia, por lo que su dieta diaria consist</w:t>
+      </w:r>
+      <w:r>
+        <w:t>i</w:t>
+      </w:r>
+      <w:r>
+        <w:t>a en exquisitos guisos de carne y postres a base de cremas de chocolate que endulzaban aún más su empalagosa vida.</w:t>
+      </w:r>
+    </w:p>
+    <w:p/>
+    <w:p>
+      <w:r>
+        <w:t>Curiosamente, a pesar de tener m</w:t>
+      </w:r>
+      <w:r>
+        <w:t>a</w:t>
+      </w:r>
+      <w:r>
+        <w:t>s derechos que ninguno, este cordero favorecido y sobrealimentado era un animal extremadamente egoísta: en cuanto veía que los granjeros rellenaban de pienso el comedero com</w:t>
+      </w:r>
+      <w:r>
+        <w:t>u</w:t>
+      </w:r>
+      <w:r>
+        <w:t>n, echaba a correr pisoteando a los dem</w:t>
+      </w:r>
+      <w:r>
+        <w:t>a</w:t>
+      </w:r>
+      <w:r>
+        <w:t>s para llegar el primero y engullir la m</w:t>
+      </w:r>
+      <w:r>
+        <w:t>a</w:t>
+      </w:r>
+      <w:r>
+        <w:t>xima cantidad posible. Obviamente, el resto del rebaño se quedaba estupefacto pensando que no hab</w:t>
+      </w:r>
+      <w:r>
+        <w:t>i</w:t>
+      </w:r>
+      <w:r>
+        <w:t xml:space="preserve">a ser más canalla que </w:t>
+      </w:r>
+      <w:r>
+        <w:t>e</w:t>
+      </w:r>
+      <w:r>
+        <w:t>l en todo el planeta.</w:t>
+      </w:r>
+    </w:p>
+    <w:p/>
+    <w:p>
+      <w:r>
+        <w:t>Un d</w:t>
+      </w:r>
+      <w:r>
+        <w:t>i</w:t>
+      </w:r>
+      <w:r>
+        <w:t>a la oveja jefa, la que m</w:t>
+      </w:r>
+      <w:r>
+        <w:t>a</w:t>
+      </w:r>
+      <w:r>
+        <w:t>s mandaba, le dijo en tono muy enfadado:</w:t>
+      </w:r>
+    </w:p>
+    <w:p/>
+    <w:p>
+      <w:r>
+        <w:t>Pero qu</w:t>
+      </w:r>
+      <w:r>
+        <w:t>e</w:t>
+      </w:r>
+      <w:r>
+        <w:t xml:space="preserve"> cara m</w:t>
+      </w:r>
+      <w:r>
+        <w:t>a</w:t>
+      </w:r>
+      <w:r>
+        <w:t>s dura tienes No entiendo c</w:t>
+      </w:r>
+      <w:r>
+        <w:t>o</w:t>
+      </w:r>
+      <w:r>
+        <w:t>mo eres capaz de quitarle la comida a tus amigos. T</w:t>
+      </w:r>
+      <w:r>
+        <w:t>u</w:t>
+      </w:r>
+      <w:r>
+        <w:t>, que vives entre algodones y lo tienes todo</w:t>
+      </w:r>
+      <w:r>
+        <w:t xml:space="preserve">, </w:t>
+      </w:r>
+      <w:r>
+        <w:t>Eres un sinverg</w:t>
+      </w:r>
+      <w:r>
+        <w:t>u</w:t>
+      </w:r>
+      <w:r>
+        <w:t>enza</w:t>
+      </w:r>
+    </w:p>
+    <w:p/>
+    <w:p>
+      <w:r>
+        <w:t>Bueno, bueno, te est</w:t>
+      </w:r>
+      <w:r>
+        <w:t>a</w:t>
+      </w:r>
+      <w:r>
+        <w:t xml:space="preserve">s pasando un </w:t>
+      </w:r>
+      <w:r>
+        <w:t>poco, Eso</w:t>
+      </w:r>
+      <w:r>
+        <w:t xml:space="preserve"> que dices no es justo</w:t>
+      </w:r>
+    </w:p>
+    <w:p/>
+    <w:p>
+      <w:r>
+        <w:t>Qu</w:t>
+      </w:r>
+      <w:r>
+        <w:t>e</w:t>
+      </w:r>
+      <w:r>
+        <w:t xml:space="preserve"> no es justo</w:t>
+      </w:r>
+      <w:r>
+        <w:t xml:space="preserve">, </w:t>
+      </w:r>
+      <w:r>
+        <w:t>Llevas una vida de lujo y te atiborras a diario de manjares exquisitos, dignos de un emperador. Es que no tienes suficiente con todo lo que te dan Haz el favor de dejar el pienso para nosotros</w:t>
+      </w:r>
+    </w:p>
+    <w:p/>
+    <w:p>
+      <w:r>
+        <w:t>El cordero puso cara de circunstancias y, con la insolencia de quien lo tiene todo, respondi</w:t>
+      </w:r>
+      <w:r>
+        <w:t>o</w:t>
+      </w:r>
+      <w:r>
+        <w:t xml:space="preserve"> demostrando muy poca sensibilidad.</w:t>
+      </w:r>
+    </w:p>
+    <w:p>
+      <w:r>
+        <w:lastRenderedPageBreak/>
+        <w:t>La verdad es que como hasta reventar y este pienso est</w:t>
+      </w:r>
+      <w:r>
+        <w:t>a</w:t>
+      </w:r>
+      <w:r>
+        <w:t xml:space="preserve"> mal</w:t>
+      </w:r>
+      <w:r>
+        <w:t>i</w:t>
+      </w:r>
+      <w:r>
+        <w:t>simo comparado con las delicias que me dan, pero lo siento</w:t>
+      </w:r>
+      <w:r>
+        <w:t xml:space="preserve">, </w:t>
+      </w:r>
+      <w:r>
+        <w:t>no soporto que los dem</w:t>
+      </w:r>
+      <w:r>
+        <w:t>a</w:t>
+      </w:r>
+      <w:r>
+        <w:t>s disfruten de algo que yo no poseo</w:t>
+      </w:r>
+    </w:p>
+    <w:p/>
+    <w:p>
+      <w:r>
+        <w:t>La oveja se qued</w:t>
+      </w:r>
+      <w:r>
+        <w:t>o</w:t>
+      </w:r>
+      <w:r>
+        <w:t xml:space="preserve"> de piedra p</w:t>
+      </w:r>
+      <w:r>
+        <w:t>o</w:t>
+      </w:r>
+      <w:r>
+        <w:t>mez.</w:t>
+      </w:r>
+    </w:p>
+    <w:p/>
+    <w:p>
+      <w:r>
+        <w:t>Me est</w:t>
+      </w:r>
+      <w:r>
+        <w:t>a</w:t>
+      </w:r>
+      <w:r>
+        <w:t>s diciendo que te comes nuestra humilde comida por envidia</w:t>
+      </w:r>
+    </w:p>
+    <w:p/>
+    <w:p>
+      <w:r>
+        <w:t>El cordero se encogi</w:t>
+      </w:r>
+      <w:r>
+        <w:t>o</w:t>
+      </w:r>
+      <w:r>
+        <w:t xml:space="preserve"> de hombros y puso cara de indiferencia.</w:t>
+      </w:r>
+    </w:p>
+    <w:p/>
+    <w:p>
+      <w:r>
+        <w:t>Si quieres llamarlo envidia, me parece bien.</w:t>
+      </w:r>
+    </w:p>
+    <w:p/>
+    <w:p>
+      <w:r>
+        <w:t>Ahora s</w:t>
+      </w:r>
+      <w:r>
+        <w:t>i</w:t>
+      </w:r>
+      <w:r>
+        <w:t>, la oveja entr</w:t>
+      </w:r>
+      <w:r>
+        <w:t>o</w:t>
+      </w:r>
+      <w:r>
+        <w:t xml:space="preserve"> en c</w:t>
+      </w:r>
+      <w:r>
+        <w:t>o</w:t>
+      </w:r>
+      <w:r>
+        <w:t>lera.</w:t>
+      </w:r>
+    </w:p>
+    <w:p/>
+    <w:p>
+      <w:r>
+        <w:t>Muy bien, pues t</w:t>
+      </w:r>
+      <w:r>
+        <w:t>u</w:t>
+      </w:r>
+      <w:r>
+        <w:t xml:space="preserve"> te lo has buscado</w:t>
+      </w:r>
+    </w:p>
+    <w:p/>
+    <w:p>
+      <w:r>
+        <w:t>Sin decir nada m</w:t>
+      </w:r>
+      <w:r>
+        <w:t>a</w:t>
+      </w:r>
+      <w:r>
+        <w:t>s peg</w:t>
+      </w:r>
+      <w:r>
+        <w:t>o</w:t>
+      </w:r>
+      <w:r>
+        <w:t xml:space="preserve"> un silbido que reson</w:t>
+      </w:r>
+      <w:r>
+        <w:t>o</w:t>
+      </w:r>
+      <w:r>
+        <w:t xml:space="preserve"> en toda la granja. Segundos despu</w:t>
+      </w:r>
+      <w:r>
+        <w:t>e</w:t>
+      </w:r>
+      <w:r>
+        <w:t>s, treinta y tres ovejas y nueve carneros acudieron a su llamada. Entre todos rodearon al desconsiderado cordero.</w:t>
+      </w:r>
+    </w:p>
+    <w:p/>
+    <w:p>
+      <w:r>
+        <w:t>Escuchadme atentamente Como ya sab</w:t>
+      </w:r>
+      <w:r>
+        <w:t>e</w:t>
+      </w:r>
+      <w:r>
+        <w:t>is, este cordero repeinado e inflado a pasteles se come todos los días parte de nuestro pienso, pero lo peor de todo es que no lo hace por hambre, no… ¡lo hace por envidia</w:t>
+      </w:r>
+      <w:r>
+        <w:t xml:space="preserve">. </w:t>
+      </w:r>
+      <w:r>
+        <w:t>No es abominable</w:t>
+      </w:r>
+    </w:p>
+    <w:p/>
+    <w:p>
+      <w:r>
+        <w:t>El malestar empez</w:t>
+      </w:r>
+      <w:r>
+        <w:t>o</w:t>
+      </w:r>
+      <w:r>
+        <w:t xml:space="preserve"> a palparse entre la audiencia y la oveja continu</w:t>
+      </w:r>
+      <w:r>
+        <w:t>o</w:t>
+      </w:r>
+      <w:r>
+        <w:t xml:space="preserve"> con su alegato.</w:t>
+      </w:r>
+    </w:p>
+    <w:p/>
+    <w:p>
+      <w:r>
+        <w:t>En un rebaño no se permiten ni la codicia ni el abuso de poder, as</w:t>
+      </w:r>
+      <w:r>
+        <w:t>i</w:t>
+      </w:r>
+      <w:r>
+        <w:t xml:space="preserve"> que, en mi opini</w:t>
+      </w:r>
+      <w:r>
+        <w:t>o</w:t>
+      </w:r>
+      <w:r>
+        <w:t xml:space="preserve">n, ya no hay sitio para </w:t>
+      </w:r>
+      <w:r>
+        <w:t>e</w:t>
+      </w:r>
+      <w:r>
+        <w:t>l en esta granja. Que levante la pata quien esté de acuerdo con que se largue de aquí para siempre</w:t>
+      </w:r>
+    </w:p>
+    <w:p/>
+    <w:p>
+      <w:r>
+        <w:t>No hizo falta hacer recuento</w:t>
+      </w:r>
+      <w:r>
+        <w:t>,</w:t>
+      </w:r>
+      <w:r>
+        <w:t xml:space="preserve"> todos sin excepci</w:t>
+      </w:r>
+      <w:r>
+        <w:t>o</w:t>
+      </w:r>
+      <w:r>
+        <w:t>n alzaron sus pezuñas. Ante un resultado tan aplastante, la jefa del clan determinó su expulsi</w:t>
+      </w:r>
+      <w:r>
+        <w:t>o</w:t>
+      </w:r>
+      <w:r>
+        <w:t>n.</w:t>
+      </w:r>
+    </w:p>
+    <w:p/>
+    <w:p>
+      <w:r>
+        <w:lastRenderedPageBreak/>
+        <w:t>Amigo, esto te lo has ganado t</w:t>
+      </w:r>
+      <w:r>
+        <w:t>u</w:t>
+      </w:r>
+      <w:r>
+        <w:t xml:space="preserve"> solito por tu mal comportamiento. Coge tus pertenencias y vete</w:t>
+      </w:r>
+    </w:p>
+    <w:p/>
+    <w:p>
+      <w:r>
+        <w:t>Eran todos contra uno, as</w:t>
+      </w:r>
+      <w:r>
+        <w:t>i</w:t>
+      </w:r>
+      <w:r>
+        <w:t xml:space="preserve"> que el cordero no se atrevi</w:t>
+      </w:r>
+      <w:r>
+        <w:t>o</w:t>
+      </w:r>
+      <w:r>
+        <w:t xml:space="preserve"> a rechistar. Se llev</w:t>
+      </w:r>
+      <w:r>
+        <w:t>o</w:t>
+      </w:r>
+      <w:r>
+        <w:t xml:space="preserve"> su coj</w:t>
+      </w:r>
+      <w:r>
+        <w:t>i</w:t>
+      </w:r>
+      <w:r>
+        <w:t xml:space="preserve">n de seda oriental como </w:t>
+      </w:r>
+      <w:r>
+        <w:t>u</w:t>
+      </w:r>
+      <w:r>
+        <w:t>nico recuerdo de la opulenta vida que dejaba atr</w:t>
+      </w:r>
+      <w:r>
+        <w:t>a</w:t>
+      </w:r>
+      <w:r>
+        <w:t>s y atraves</w:t>
+      </w:r>
+      <w:r>
+        <w:t>o</w:t>
+      </w:r>
+      <w:r>
+        <w:t xml:space="preserve"> la campiña a toda velocidad. Hay que decir que una vez m</w:t>
+      </w:r>
+      <w:r>
+        <w:t>a</w:t>
+      </w:r>
+      <w:r>
+        <w:t>s la fortuna le acompañ</w:t>
+      </w:r>
+      <w:r>
+        <w:t>o</w:t>
+      </w:r>
+      <w:r>
+        <w:t>, pues antes del anochecer lleg</w:t>
+      </w:r>
+      <w:r>
+        <w:t>o</w:t>
+      </w:r>
+      <w:r>
+        <w:t xml:space="preserve"> a un enorme rancho que a partir de ese d</w:t>
+      </w:r>
+      <w:r>
+        <w:t>i</w:t>
+      </w:r>
+      <w:r>
+        <w:t>a se convirti</w:t>
+      </w:r>
+      <w:r>
+        <w:t>o</w:t>
+      </w:r>
+      <w:r>
+        <w:t xml:space="preserve"> en su nuevo hogar. Eso s</w:t>
+      </w:r>
+      <w:r>
+        <w:t>i</w:t>
+      </w:r>
+      <w:r>
+        <w:t>, en ese lugar no encontr</w:t>
+      </w:r>
+      <w:r>
+        <w:t>o</w:t>
+      </w:r>
+      <w:r>
+        <w:t xml:space="preserve"> niñas que le cepillaran el pelo, le dieran agua con limón o le regalaran las sobras del asado. All</w:t>
+      </w:r>
+      <w:r>
+        <w:t>i</w:t>
+      </w:r>
+      <w:r>
+        <w:t xml:space="preserve"> fue, simplemente, uno m</w:t>
+      </w:r>
+      <w:r>
+        <w:t>a</w:t>
+      </w:r>
+      <w:r>
+        <w:t>s en el establo.</w:t>
       </w:r>
     </w:p>
     <w:sectPr>
@@ -33,7 +650,7 @@
         <w:rFonts w:asciiTheme="minorHAnsi" w:eastAsiaTheme="minorHAnsi" w:hAnsiTheme="minorHAnsi" w:cstheme="minorBidi"/>
         <w:sz w:val="22"/>
         <w:szCs w:val="22"/>
-        <w:lang w:val="es-MX" w:eastAsia="en-US" w:bidi="ar-SA"/>
+        <w:lang w:val="es-CR" w:eastAsia="en-US" w:bidi="ar-SA"/>
       </w:rPr>
     </w:rPrDefault>
     <w:pPrDefault>

--- a/src/Servidor/Archivos/word.docx
+++ b/src/Servidor/Archivos/word.docx
@@ -34,13 +34,7 @@
         <w:t>a</w:t>
       </w:r>
       <w:r>
-        <w:t xml:space="preserve">s mimado de la granja. Ni los cerdos, ni los caballos, ni las gallinas, ni el resto de </w:t>
-      </w:r>
-      <w:r>
-        <w:t>las ovejas</w:t>
-      </w:r>
-      <w:r>
-        <w:t xml:space="preserve"> y carneros mayores que </w:t>
+        <w:t xml:space="preserve">s mimado de la granja. Ni los cerdos, ni los caballos, ni las gallinas, ni el resto de las ovejas y carneros mayores que </w:t>
       </w:r>
       <w:r>
         <w:t>e</w:t>
@@ -52,13 +46,7 @@
         <w:t>i</w:t>
       </w:r>
       <w:r>
-        <w:t xml:space="preserve">a a que era tan blanquito, </w:t>
-      </w:r>
-      <w:r>
-        <w:t>tan suave y lindo</w:t>
-      </w:r>
-      <w:r>
-        <w:t>, que las tres hijas de los granjeros lo trataban como a un animal de compañ</w:t>
+        <w:t>a a que era tan blanquito, tan suave y lindo, que las tres hijas de los granjeros lo trataban como a un animal de compañ</w:t>
       </w:r>
       <w:r>
         <w:t>i</w:t>
@@ -629,7 +617,10 @@
         <w:t>a</w:t>
       </w:r>
       <w:r>
-        <w:t>s en el establo.</w:t>
+        <w:t>s en el establo</w:t>
+      </w:r>
+      <w:r>
+        <w:t>.</w:t>
       </w:r>
     </w:p>
     <w:sectPr>
